--- a/Task13/Testing Strategy.docx
+++ b/Task13/Testing Strategy.docx
@@ -526,7 +526,21 @@
                 <w:rFonts w:asciiTheme="minorHAnsi" w:hAnsiTheme="minorHAnsi" w:cstheme="minorHAnsi"/>
                 <w:spacing w:val="-1"/>
               </w:rPr>
-              <w:t>~0%</w:t>
+              <w:t>~</w:t>
+            </w:r>
+            <w:r>
+              <w:rPr>
+                <w:rFonts w:asciiTheme="minorHAnsi" w:hAnsiTheme="minorHAnsi" w:cstheme="minorHAnsi"/>
+                <w:spacing w:val="-1"/>
+              </w:rPr>
+              <w:t>2</w:t>
+            </w:r>
+            <w:r>
+              <w:rPr>
+                <w:rFonts w:asciiTheme="minorHAnsi" w:hAnsiTheme="minorHAnsi" w:cstheme="minorHAnsi"/>
+                <w:spacing w:val="-1"/>
+              </w:rPr>
+              <w:t>%</w:t>
             </w:r>
           </w:p>
         </w:tc>
@@ -555,7 +569,21 @@
                 <w:rFonts w:asciiTheme="minorHAnsi" w:hAnsiTheme="minorHAnsi" w:cstheme="minorHAnsi"/>
                 <w:spacing w:val="-1"/>
               </w:rPr>
-              <w:t>~0%</w:t>
+              <w:t>~</w:t>
+            </w:r>
+            <w:r>
+              <w:rPr>
+                <w:rFonts w:asciiTheme="minorHAnsi" w:hAnsiTheme="minorHAnsi" w:cstheme="minorHAnsi"/>
+                <w:spacing w:val="-1"/>
+              </w:rPr>
+              <w:t>2</w:t>
+            </w:r>
+            <w:r>
+              <w:rPr>
+                <w:rFonts w:asciiTheme="minorHAnsi" w:hAnsiTheme="minorHAnsi" w:cstheme="minorHAnsi"/>
+                <w:spacing w:val="-1"/>
+              </w:rPr>
+              <w:t>%</w:t>
             </w:r>
           </w:p>
         </w:tc>
@@ -619,13 +647,7 @@
                 <w:rFonts w:asciiTheme="minorHAnsi" w:hAnsiTheme="minorHAnsi" w:cstheme="minorHAnsi"/>
                 <w:spacing w:val="-1"/>
               </w:rPr>
-              <w:t>T</w:t>
-            </w:r>
-            <w:r>
-              <w:rPr>
-                <w:rStyle w:val="fabric-text-color-mark"/>
-              </w:rPr>
-              <w:t>BD</w:t>
+              <w:t>10</w:t>
             </w:r>
             <w:r>
               <w:rPr>
@@ -663,13 +685,7 @@
                 <w:rFonts w:asciiTheme="minorHAnsi" w:hAnsiTheme="minorHAnsi" w:cstheme="minorHAnsi"/>
                 <w:spacing w:val="-1"/>
               </w:rPr>
-              <w:t>T</w:t>
-            </w:r>
-            <w:r>
-              <w:rPr>
-                <w:rStyle w:val="fabric-text-color-mark"/>
-              </w:rPr>
-              <w:t>BD</w:t>
+              <w:t>10</w:t>
             </w:r>
             <w:r>
               <w:rPr>
@@ -993,7 +1009,15 @@
                 <w:rFonts w:asciiTheme="minorHAnsi" w:hAnsiTheme="minorHAnsi" w:cstheme="minorHAnsi"/>
                 <w:spacing w:val="-1"/>
               </w:rPr>
-              <w:t>TBD sec</w:t>
+              <w:t>2</w:t>
+            </w:r>
+            <w:r>
+              <w:rPr>
+                <w:rStyle w:val="fabric-text-color-mark"/>
+                <w:rFonts w:asciiTheme="minorHAnsi" w:hAnsiTheme="minorHAnsi" w:cstheme="minorHAnsi"/>
+                <w:spacing w:val="-1"/>
+              </w:rPr>
+              <w:t xml:space="preserve"> sec</w:t>
             </w:r>
           </w:p>
         </w:tc>
@@ -1023,7 +1047,15 @@
                 <w:rFonts w:asciiTheme="minorHAnsi" w:hAnsiTheme="minorHAnsi" w:cstheme="minorHAnsi"/>
                 <w:spacing w:val="-1"/>
               </w:rPr>
-              <w:t>TBD sec</w:t>
+              <w:t>2</w:t>
+            </w:r>
+            <w:r>
+              <w:rPr>
+                <w:rStyle w:val="fabric-text-color-mark"/>
+                <w:rFonts w:asciiTheme="minorHAnsi" w:hAnsiTheme="minorHAnsi" w:cstheme="minorHAnsi"/>
+                <w:spacing w:val="-1"/>
+              </w:rPr>
+              <w:t xml:space="preserve"> sec</w:t>
             </w:r>
           </w:p>
         </w:tc>
@@ -2660,6 +2692,39 @@
     </w:p>
     <w:p>
       <w:pPr>
+        <w:pStyle w:val="NormalWeb"/>
+        <w:shd w:val="clear" w:color="auto" w:fill="FFFFFF"/>
+        <w:rPr>
+          <w:rFonts w:asciiTheme="minorHAnsi" w:hAnsiTheme="minorHAnsi" w:cstheme="minorHAnsi"/>
+          <w:color w:val="172B4D"/>
+          <w:spacing w:val="-1"/>
+        </w:rPr>
+      </w:pPr>
+    </w:p>
+    <w:p>
+      <w:pPr>
+        <w:pStyle w:val="NormalWeb"/>
+        <w:shd w:val="clear" w:color="auto" w:fill="FFFFFF"/>
+        <w:rPr>
+          <w:rFonts w:asciiTheme="minorHAnsi" w:hAnsiTheme="minorHAnsi" w:cstheme="minorHAnsi"/>
+          <w:color w:val="172B4D"/>
+          <w:spacing w:val="-1"/>
+        </w:rPr>
+      </w:pPr>
+    </w:p>
+    <w:p>
+      <w:pPr>
+        <w:pStyle w:val="NormalWeb"/>
+        <w:shd w:val="clear" w:color="auto" w:fill="FFFFFF"/>
+        <w:rPr>
+          <w:rFonts w:asciiTheme="minorHAnsi" w:hAnsiTheme="minorHAnsi" w:cstheme="minorHAnsi"/>
+          <w:color w:val="172B4D"/>
+          <w:spacing w:val="-1"/>
+        </w:rPr>
+      </w:pPr>
+    </w:p>
+    <w:p>
+      <w:pPr>
         <w:pStyle w:val="Heading2"/>
         <w:shd w:val="clear" w:color="auto" w:fill="FFFFFF"/>
         <w:spacing w:before="432"/>
@@ -2681,6 +2746,7 @@
           <w:sz w:val="34"/>
           <w:szCs w:val="34"/>
         </w:rPr>
+        <w:lastRenderedPageBreak/>
         <w:t>Environments</w:t>
       </w:r>
     </w:p>
@@ -2819,7 +2885,6 @@
           <w:color w:val="172B4D"/>
           <w:spacing w:val="-1"/>
         </w:rPr>
-        <w:lastRenderedPageBreak/>
         <w:t xml:space="preserve">Who is a target contact for performance testing in terms of technical perspective? </w:t>
       </w:r>
       <w:r>
@@ -8974,6 +9039,25 @@
 </file>
 
 <file path=customXml/item1.xml><?xml version="1.0" encoding="utf-8"?>
+<b:Sources xmlns:b="http://schemas.openxmlformats.org/officeDocument/2006/bibliography" xmlns="http://schemas.openxmlformats.org/officeDocument/2006/bibliography" SelectedStyle="\APASixthEditionOfficeOnline.xsl" StyleName="APA" Version="6"/>
+</file>
+
+<file path=customXml/item2.xml><?xml version="1.0" encoding="utf-8"?>
+<p:properties xmlns:p="http://schemas.microsoft.com/office/2006/metadata/properties" xmlns:xsi="http://www.w3.org/2001/XMLSchema-instance" xmlns:pc="http://schemas.microsoft.com/office/infopath/2007/PartnerControls">
+  <documentManagement/>
+</p:properties>
+</file>
+
+<file path=customXml/item3.xml><?xml version="1.0" encoding="utf-8"?>
+<?mso-contentType ?>
+<FormTemplates xmlns="http://schemas.microsoft.com/sharepoint/v3/contenttype/forms">
+  <Display>DocumentLibraryForm</Display>
+  <Edit>DocumentLibraryForm</Edit>
+  <New>DocumentLibraryForm</New>
+</FormTemplates>
+</file>
+
+<file path=customXml/item4.xml><?xml version="1.0" encoding="utf-8"?>
 <ct:contentTypeSchema xmlns:ct="http://schemas.microsoft.com/office/2006/metadata/contentType" xmlns:ma="http://schemas.microsoft.com/office/2006/metadata/properties/metaAttributes" ct:_="" ma:_="" ma:contentTypeName="Document" ma:contentTypeID="0x0101003FE5376FB53DF84F953685DC6183C878" ma:contentTypeVersion="9" ma:contentTypeDescription="Create a new document." ma:contentTypeScope="" ma:versionID="d7422c0244f47d9fb4f8ef57bfe1eaee">
   <xsd:schema xmlns:xsd="http://www.w3.org/2001/XMLSchema" xmlns:xs="http://www.w3.org/2001/XMLSchema" xmlns:p="http://schemas.microsoft.com/office/2006/metadata/properties" xmlns:ns2="34f4ca51-6e4d-420a-868b-d41fde1ca6ca" xmlns:ns3="1a283280-8e2d-4513-9f30-75bdf4d6c810" targetNamespace="http://schemas.microsoft.com/office/2006/metadata/properties" ma:root="true" ma:fieldsID="36e2f402384cd40a5f3b5a88d2d6a661" ns2:_="" ns3:_="">
     <xsd:import namespace="34f4ca51-6e4d-420a-868b-d41fde1ca6ca"/>
@@ -9172,26 +9256,32 @@
 </ct:contentTypeSchema>
 </file>
 
-<file path=customXml/item2.xml><?xml version="1.0" encoding="utf-8"?>
-<?mso-contentType ?>
-<FormTemplates xmlns="http://schemas.microsoft.com/sharepoint/v3/contenttype/forms">
-  <Display>DocumentLibraryForm</Display>
-  <Edit>DocumentLibraryForm</Edit>
-  <New>DocumentLibraryForm</New>
-</FormTemplates>
+<file path=customXml/itemProps1.xml><?xml version="1.0" encoding="utf-8"?>
+<ds:datastoreItem xmlns:ds="http://schemas.openxmlformats.org/officeDocument/2006/customXml" ds:itemID="{7A4D1AC5-E6C3-4464-A5E8-988EFEBBE6BD}">
+  <ds:schemaRefs>
+    <ds:schemaRef ds:uri="http://schemas.openxmlformats.org/officeDocument/2006/bibliography"/>
+  </ds:schemaRefs>
+</ds:datastoreItem>
 </file>
 
-<file path=customXml/item3.xml><?xml version="1.0" encoding="utf-8"?>
-<p:properties xmlns:p="http://schemas.microsoft.com/office/2006/metadata/properties" xmlns:xsi="http://www.w3.org/2001/XMLSchema-instance" xmlns:pc="http://schemas.microsoft.com/office/infopath/2007/PartnerControls">
-  <documentManagement/>
-</p:properties>
+<file path=customXml/itemProps2.xml><?xml version="1.0" encoding="utf-8"?>
+<ds:datastoreItem xmlns:ds="http://schemas.openxmlformats.org/officeDocument/2006/customXml" ds:itemID="{FD27BEBD-359C-4022-8F9C-DB07B0B4CDAD}">
+  <ds:schemaRefs>
+    <ds:schemaRef ds:uri="http://schemas.microsoft.com/office/2006/metadata/properties"/>
+    <ds:schemaRef ds:uri="http://schemas.microsoft.com/office/infopath/2007/PartnerControls"/>
+  </ds:schemaRefs>
+</ds:datastoreItem>
 </file>
 
-<file path=customXml/item4.xml><?xml version="1.0" encoding="utf-8"?>
-<b:Sources xmlns:b="http://schemas.openxmlformats.org/officeDocument/2006/bibliography" xmlns="http://schemas.openxmlformats.org/officeDocument/2006/bibliography" SelectedStyle="\APASixthEditionOfficeOnline.xsl" StyleName="APA" Version="6"/>
+<file path=customXml/itemProps3.xml><?xml version="1.0" encoding="utf-8"?>
+<ds:datastoreItem xmlns:ds="http://schemas.openxmlformats.org/officeDocument/2006/customXml" ds:itemID="{91F33B06-D96F-4C9C-AD1A-A0019AF54E44}">
+  <ds:schemaRefs>
+    <ds:schemaRef ds:uri="http://schemas.microsoft.com/sharepoint/v3/contenttype/forms"/>
+  </ds:schemaRefs>
+</ds:datastoreItem>
 </file>
 
-<file path=customXml/itemProps1.xml><?xml version="1.0" encoding="utf-8"?>
+<file path=customXml/itemProps4.xml><?xml version="1.0" encoding="utf-8"?>
 <ds:datastoreItem xmlns:ds="http://schemas.openxmlformats.org/officeDocument/2006/customXml" ds:itemID="{01781E6E-5866-40EC-A3F2-CBC808C3A272}">
   <ds:schemaRefs>
     <ds:schemaRef ds:uri="http://schemas.microsoft.com/office/2006/metadata/contentType"/>
@@ -9208,29 +9298,4 @@
     <ds:schemaRef ds:uri="http://schemas.microsoft.com/internal/obd"/>
   </ds:schemaRefs>
 </ds:datastoreItem>
-</file>
-
-<file path=customXml/itemProps2.xml><?xml version="1.0" encoding="utf-8"?>
-<ds:datastoreItem xmlns:ds="http://schemas.openxmlformats.org/officeDocument/2006/customXml" ds:itemID="{91F33B06-D96F-4C9C-AD1A-A0019AF54E44}">
-  <ds:schemaRefs>
-    <ds:schemaRef ds:uri="http://schemas.microsoft.com/sharepoint/v3/contenttype/forms"/>
-  </ds:schemaRefs>
-</ds:datastoreItem>
-</file>
-
-<file path=customXml/itemProps3.xml><?xml version="1.0" encoding="utf-8"?>
-<ds:datastoreItem xmlns:ds="http://schemas.openxmlformats.org/officeDocument/2006/customXml" ds:itemID="{FD27BEBD-359C-4022-8F9C-DB07B0B4CDAD}">
-  <ds:schemaRefs>
-    <ds:schemaRef ds:uri="http://schemas.microsoft.com/office/2006/metadata/properties"/>
-    <ds:schemaRef ds:uri="http://schemas.microsoft.com/office/infopath/2007/PartnerControls"/>
-  </ds:schemaRefs>
-</ds:datastoreItem>
-</file>
-
-<file path=customXml/itemProps4.xml><?xml version="1.0" encoding="utf-8"?>
-<ds:datastoreItem xmlns:ds="http://schemas.openxmlformats.org/officeDocument/2006/customXml" ds:itemID="{7A4D1AC5-E6C3-4464-A5E8-988EFEBBE6BD}">
-  <ds:schemaRefs>
-    <ds:schemaRef ds:uri="http://schemas.openxmlformats.org/officeDocument/2006/bibliography"/>
-  </ds:schemaRefs>
-</ds:datastoreItem>
 </file>